--- a/assets/pdf/大會公告/2025邀請賽比賽資訊.docx
+++ b/assets/pdf/大會公告/2025邀請賽比賽資訊.docx
@@ -13,10 +13,7 @@
         <w:t>「</w:t>
       </w:r>
       <w:r>
-        <w:t xml:space="preserve">2025 </w:t>
-      </w:r>
-      <w:r>
-        <w:t>臺灣大學國際手球邀請賽</w:t>
+        <w:t>2025 臺灣大學國際手球邀請賽</w:t>
       </w:r>
       <w:r>
         <w:rPr>
@@ -48,10 +45,7 @@
         <w:jc w:val="both"/>
       </w:pPr>
       <w:r>
-        <w:t>2023</w:t>
-      </w:r>
-      <w:r>
-        <w:t>年揮別了</w:t>
+        <w:t>2023年揮別了</w:t>
       </w:r>
       <w:proofErr w:type="gramStart"/>
       <w:r>
@@ -59,43 +53,19 @@
       </w:r>
       <w:proofErr w:type="gramEnd"/>
       <w:r>
-        <w:t>情恢復舉辦本賽會，獲得各國大學手球同好熱烈支持，共</w:t>
-      </w:r>
-      <w:r>
-        <w:t>45</w:t>
-      </w:r>
-      <w:r>
-        <w:t>支隊</w:t>
+        <w:t>情恢復舉辦本賽會，獲得各國大學手球同好熱烈支持，共45支隊</w:t>
       </w:r>
       <w:r>
         <w:rPr>
           <w:spacing w:val="-2"/>
         </w:rPr>
-        <w:t>伍</w:t>
-      </w:r>
-      <w:r>
-        <w:rPr>
-          <w:spacing w:val="-2"/>
-        </w:rPr>
-        <w:t>739</w:t>
+        <w:t>伍739</w:t>
       </w:r>
       <w:r>
         <w:rPr>
           <w:spacing w:val="-1"/>
         </w:rPr>
-        <w:t>位好手參賽，賽會熱鬧精彩。</w:t>
-      </w:r>
-      <w:r>
-        <w:rPr>
-          <w:spacing w:val="-1"/>
-        </w:rPr>
-        <w:t>2025</w:t>
-      </w:r>
-      <w:r>
-        <w:rPr>
-          <w:spacing w:val="-1"/>
-        </w:rPr>
-        <w:t>年的比賽將至，除了亞洲的大學院校外，我們計畫邀請</w:t>
+        <w:t>位好手參賽，賽會熱鬧精彩。2025年的比賽將至，除了亞洲的大學院校外，我們計畫邀請</w:t>
       </w:r>
       <w:r>
         <w:t>德國及澳洲的大學生同來共襄盛舉，本賽會都在有空調的室內球場進行，希望能獲得您的大學</w:t>
@@ -138,13 +108,34 @@
         <w:rPr>
           <w:spacing w:val="-2"/>
         </w:rPr>
-        <w:t>年</w:t>
+        <w:t xml:space="preserve">年 </w:t>
+      </w:r>
+      <w:r>
+        <w:rPr>
+          <w:rFonts w:ascii="Times New Roman" w:eastAsia="Times New Roman"/>
+        </w:rPr>
+        <w:t xml:space="preserve">6 </w:t>
       </w:r>
       <w:r>
         <w:rPr>
           <w:spacing w:val="-2"/>
         </w:rPr>
-        <w:t xml:space="preserve"> </w:t>
+        <w:t xml:space="preserve">月 </w:t>
+      </w:r>
+      <w:r>
+        <w:rPr>
+          <w:rFonts w:ascii="Times New Roman" w:eastAsia="Times New Roman"/>
+        </w:rPr>
+        <w:t xml:space="preserve">18 </w:t>
+      </w:r>
+      <w:r>
+        <w:t>日（三）</w:t>
+      </w:r>
+      <w:r>
+        <w:rPr>
+          <w:spacing w:val="-1"/>
+        </w:rPr>
+        <w:t xml:space="preserve">至 </w:t>
       </w:r>
       <w:r>
         <w:rPr>
@@ -156,52 +147,7 @@
         <w:rPr>
           <w:spacing w:val="-2"/>
         </w:rPr>
-        <w:t>月</w:t>
-      </w:r>
-      <w:r>
-        <w:rPr>
-          <w:spacing w:val="-2"/>
-        </w:rPr>
-        <w:t xml:space="preserve"> </w:t>
-      </w:r>
-      <w:r>
-        <w:rPr>
-          <w:rFonts w:ascii="Times New Roman" w:eastAsia="Times New Roman"/>
-        </w:rPr>
-        <w:t xml:space="preserve">18 </w:t>
-      </w:r>
-      <w:r>
-        <w:t>日（三）</w:t>
-      </w:r>
-      <w:r>
-        <w:rPr>
-          <w:spacing w:val="-1"/>
-        </w:rPr>
-        <w:t>至</w:t>
-      </w:r>
-      <w:r>
-        <w:rPr>
-          <w:spacing w:val="-1"/>
-        </w:rPr>
-        <w:t xml:space="preserve"> </w:t>
-      </w:r>
-      <w:r>
-        <w:rPr>
-          <w:rFonts w:ascii="Times New Roman" w:eastAsia="Times New Roman"/>
-        </w:rPr>
-        <w:t xml:space="preserve">6 </w:t>
-      </w:r>
-      <w:r>
-        <w:rPr>
-          <w:spacing w:val="-2"/>
-        </w:rPr>
-        <w:t>月</w:t>
-      </w:r>
-      <w:r>
-        <w:rPr>
-          <w:spacing w:val="-2"/>
-        </w:rPr>
-        <w:t xml:space="preserve"> </w:t>
+        <w:t xml:space="preserve">月 </w:t>
       </w:r>
       <w:r>
         <w:rPr>
@@ -248,13 +194,34 @@
         <w:rPr>
           <w:spacing w:val="-2"/>
         </w:rPr>
-        <w:t>年</w:t>
+        <w:t xml:space="preserve">年 </w:t>
+      </w:r>
+      <w:r>
+        <w:rPr>
+          <w:rFonts w:ascii="Times New Roman" w:eastAsia="Times New Roman"/>
+        </w:rPr>
+        <w:t xml:space="preserve">6 </w:t>
       </w:r>
       <w:r>
         <w:rPr>
           <w:spacing w:val="-2"/>
         </w:rPr>
-        <w:t xml:space="preserve"> </w:t>
+        <w:t xml:space="preserve">月 </w:t>
+      </w:r>
+      <w:r>
+        <w:rPr>
+          <w:rFonts w:ascii="Times New Roman" w:eastAsia="Times New Roman"/>
+        </w:rPr>
+        <w:t xml:space="preserve">20 </w:t>
+      </w:r>
+      <w:r>
+        <w:t>日（五）</w:t>
+      </w:r>
+      <w:r>
+        <w:rPr>
+          <w:spacing w:val="-1"/>
+        </w:rPr>
+        <w:t xml:space="preserve">至 </w:t>
       </w:r>
       <w:r>
         <w:rPr>
@@ -266,52 +233,7 @@
         <w:rPr>
           <w:spacing w:val="-2"/>
         </w:rPr>
-        <w:t>月</w:t>
-      </w:r>
-      <w:r>
-        <w:rPr>
-          <w:spacing w:val="-2"/>
-        </w:rPr>
-        <w:t xml:space="preserve"> </w:t>
-      </w:r>
-      <w:r>
-        <w:rPr>
-          <w:rFonts w:ascii="Times New Roman" w:eastAsia="Times New Roman"/>
-        </w:rPr>
-        <w:t xml:space="preserve">20 </w:t>
-      </w:r>
-      <w:r>
-        <w:t>日（五）</w:t>
-      </w:r>
-      <w:r>
-        <w:rPr>
-          <w:spacing w:val="-1"/>
-        </w:rPr>
-        <w:t>至</w:t>
-      </w:r>
-      <w:r>
-        <w:rPr>
-          <w:spacing w:val="-1"/>
-        </w:rPr>
-        <w:t xml:space="preserve"> </w:t>
-      </w:r>
-      <w:r>
-        <w:rPr>
-          <w:rFonts w:ascii="Times New Roman" w:eastAsia="Times New Roman"/>
-        </w:rPr>
-        <w:t xml:space="preserve">6 </w:t>
-      </w:r>
-      <w:r>
-        <w:rPr>
-          <w:spacing w:val="-2"/>
-        </w:rPr>
-        <w:t>月</w:t>
-      </w:r>
-      <w:r>
-        <w:rPr>
-          <w:spacing w:val="-2"/>
-        </w:rPr>
-        <w:t xml:space="preserve"> </w:t>
+        <w:t xml:space="preserve">月 </w:t>
       </w:r>
       <w:r>
         <w:rPr>
@@ -342,13 +264,7 @@
         <w:rPr>
           <w:spacing w:val="-1"/>
         </w:rPr>
-        <w:t>若報名隊數較多時則從</w:t>
-      </w:r>
-      <w:r>
-        <w:rPr>
-          <w:spacing w:val="-1"/>
-        </w:rPr>
-        <w:t xml:space="preserve"> </w:t>
+        <w:t xml:space="preserve">若報名隊數較多時則從 </w:t>
       </w:r>
       <w:r>
         <w:rPr>
@@ -367,13 +283,7 @@
         <w:rPr>
           <w:spacing w:val="-3"/>
         </w:rPr>
-        <w:t>月</w:t>
-      </w:r>
-      <w:r>
-        <w:rPr>
-          <w:spacing w:val="-3"/>
-        </w:rPr>
-        <w:t xml:space="preserve"> </w:t>
+        <w:t xml:space="preserve">月 </w:t>
       </w:r>
       <w:r>
         <w:rPr>
@@ -732,31 +642,19 @@
         <w:rPr>
           <w:spacing w:val="-1"/>
         </w:rPr>
-        <w:t>校友男子</w:t>
+        <w:t xml:space="preserve">校友男子 </w:t>
+      </w:r>
+      <w:r>
+        <w:rPr>
+          <w:rFonts w:ascii="Times New Roman" w:eastAsia="Times New Roman"/>
+        </w:rPr>
+        <w:t xml:space="preserve">O49 </w:t>
       </w:r>
       <w:r>
         <w:rPr>
           <w:spacing w:val="-1"/>
         </w:rPr>
-        <w:t xml:space="preserve"> </w:t>
-      </w:r>
-      <w:r>
-        <w:rPr>
-          <w:rFonts w:ascii="Times New Roman" w:eastAsia="Times New Roman"/>
-        </w:rPr>
-        <w:t xml:space="preserve">O49 </w:t>
-      </w:r>
-      <w:r>
-        <w:rPr>
-          <w:spacing w:val="-1"/>
-        </w:rPr>
-        <w:t>組：各大學正式學籍畢業、現職教職員工之男生，且於</w:t>
-      </w:r>
-      <w:r>
-        <w:rPr>
-          <w:spacing w:val="-1"/>
-        </w:rPr>
-        <w:t xml:space="preserve"> </w:t>
+        <w:t xml:space="preserve">組：各大學正式學籍畢業、現職教職員工之男生，且於 </w:t>
       </w:r>
       <w:r>
         <w:rPr>
@@ -768,31 +666,19 @@
         <w:rPr>
           <w:spacing w:val="-2"/>
         </w:rPr>
-        <w:t>年</w:t>
+        <w:t xml:space="preserve">年 </w:t>
+      </w:r>
+      <w:r>
+        <w:rPr>
+          <w:rFonts w:ascii="Times New Roman" w:eastAsia="Times New Roman"/>
+        </w:rPr>
+        <w:t xml:space="preserve">12 </w:t>
       </w:r>
       <w:r>
         <w:rPr>
           <w:spacing w:val="-2"/>
         </w:rPr>
-        <w:t xml:space="preserve"> </w:t>
-      </w:r>
-      <w:r>
-        <w:rPr>
-          <w:rFonts w:ascii="Times New Roman" w:eastAsia="Times New Roman"/>
-        </w:rPr>
-        <w:t xml:space="preserve">12 </w:t>
-      </w:r>
-      <w:r>
-        <w:rPr>
-          <w:spacing w:val="-2"/>
-        </w:rPr>
-        <w:t>月</w:t>
-      </w:r>
-      <w:r>
-        <w:rPr>
-          <w:spacing w:val="-2"/>
-        </w:rPr>
-        <w:t xml:space="preserve"> </w:t>
+        <w:t xml:space="preserve">月 </w:t>
       </w:r>
       <w:r>
         <w:rPr>
@@ -843,31 +729,19 @@
         <w:rPr>
           <w:spacing w:val="-1"/>
         </w:rPr>
-        <w:t>校友男子</w:t>
+        <w:t xml:space="preserve">校友男子 </w:t>
+      </w:r>
+      <w:r>
+        <w:rPr>
+          <w:rFonts w:ascii="Times New Roman" w:eastAsia="Times New Roman"/>
+        </w:rPr>
+        <w:t xml:space="preserve">O35 </w:t>
       </w:r>
       <w:r>
         <w:rPr>
           <w:spacing w:val="-1"/>
         </w:rPr>
-        <w:t xml:space="preserve"> </w:t>
-      </w:r>
-      <w:r>
-        <w:rPr>
-          <w:rFonts w:ascii="Times New Roman" w:eastAsia="Times New Roman"/>
-        </w:rPr>
-        <w:t xml:space="preserve">O35 </w:t>
-      </w:r>
-      <w:r>
-        <w:rPr>
-          <w:spacing w:val="-1"/>
-        </w:rPr>
-        <w:t>組：各大學正式學籍畢業、現職教職員工之男生，且於</w:t>
-      </w:r>
-      <w:r>
-        <w:rPr>
-          <w:spacing w:val="-1"/>
-        </w:rPr>
-        <w:t xml:space="preserve"> </w:t>
+        <w:t xml:space="preserve">組：各大學正式學籍畢業、現職教職員工之男生，且於 </w:t>
       </w:r>
       <w:r>
         <w:rPr>
@@ -879,31 +753,19 @@
         <w:rPr>
           <w:spacing w:val="-2"/>
         </w:rPr>
-        <w:t>年</w:t>
+        <w:t xml:space="preserve">年 </w:t>
+      </w:r>
+      <w:r>
+        <w:rPr>
+          <w:rFonts w:ascii="Times New Roman" w:eastAsia="Times New Roman"/>
+        </w:rPr>
+        <w:t xml:space="preserve">12 </w:t>
       </w:r>
       <w:r>
         <w:rPr>
           <w:spacing w:val="-2"/>
         </w:rPr>
-        <w:t xml:space="preserve"> </w:t>
-      </w:r>
-      <w:r>
-        <w:rPr>
-          <w:rFonts w:ascii="Times New Roman" w:eastAsia="Times New Roman"/>
-        </w:rPr>
-        <w:t xml:space="preserve">12 </w:t>
-      </w:r>
-      <w:r>
-        <w:rPr>
-          <w:spacing w:val="-2"/>
-        </w:rPr>
-        <w:t>月</w:t>
-      </w:r>
-      <w:r>
-        <w:rPr>
-          <w:spacing w:val="-2"/>
-        </w:rPr>
-        <w:t xml:space="preserve"> </w:t>
+        <w:t xml:space="preserve">月 </w:t>
       </w:r>
       <w:r>
         <w:rPr>
@@ -1041,35 +903,21 @@
           <w:spacing w:val="-2"/>
           <w:sz w:val="24"/>
         </w:rPr>
-        <w:t>年</w:t>
+        <w:t xml:space="preserve">年 </w:t>
+      </w:r>
+      <w:r>
+        <w:rPr>
+          <w:rFonts w:ascii="Times New Roman" w:eastAsia="Times New Roman" w:hAnsi="Times New Roman"/>
+          <w:sz w:val="24"/>
+        </w:rPr>
+        <w:t xml:space="preserve">7 </w:t>
       </w:r>
       <w:r>
         <w:rPr>
           <w:spacing w:val="-2"/>
           <w:sz w:val="24"/>
         </w:rPr>
-        <w:t xml:space="preserve"> </w:t>
-      </w:r>
-      <w:r>
-        <w:rPr>
-          <w:rFonts w:ascii="Times New Roman" w:eastAsia="Times New Roman" w:hAnsi="Times New Roman"/>
-          <w:sz w:val="24"/>
-        </w:rPr>
-        <w:t xml:space="preserve">7 </w:t>
-      </w:r>
-      <w:r>
-        <w:rPr>
-          <w:spacing w:val="-2"/>
-          <w:sz w:val="24"/>
-        </w:rPr>
-        <w:t>月</w:t>
-      </w:r>
-      <w:r>
-        <w:rPr>
-          <w:spacing w:val="-2"/>
-          <w:sz w:val="24"/>
-        </w:rPr>
-        <w:t xml:space="preserve"> </w:t>
+        <w:t xml:space="preserve">月 </w:t>
       </w:r>
       <w:r>
         <w:rPr>
@@ -1155,49 +1003,31 @@
         <w:rPr>
           <w:spacing w:val="-1"/>
         </w:rPr>
-        <w:t>得以俱樂部球隊組隊，但需於</w:t>
+        <w:t xml:space="preserve">得以俱樂部球隊組隊，但需於 </w:t>
+      </w:r>
+      <w:r>
+        <w:rPr>
+          <w:rFonts w:ascii="Times New Roman" w:eastAsia="Times New Roman"/>
+        </w:rPr>
+        <w:t xml:space="preserve">2002 </w:t>
+      </w:r>
+      <w:r>
+        <w:rPr>
+          <w:spacing w:val="-2"/>
+        </w:rPr>
+        <w:t xml:space="preserve">年 </w:t>
+      </w:r>
+      <w:r>
+        <w:rPr>
+          <w:rFonts w:ascii="Times New Roman" w:eastAsia="Times New Roman"/>
+        </w:rPr>
+        <w:t xml:space="preserve">12 </w:t>
       </w:r>
       <w:r>
         <w:rPr>
           <w:spacing w:val="-1"/>
         </w:rPr>
-        <w:t xml:space="preserve"> </w:t>
-      </w:r>
-      <w:r>
-        <w:rPr>
-          <w:rFonts w:ascii="Times New Roman" w:eastAsia="Times New Roman"/>
-        </w:rPr>
-        <w:t xml:space="preserve">2002 </w:t>
-      </w:r>
-      <w:r>
-        <w:rPr>
-          <w:spacing w:val="-2"/>
-        </w:rPr>
-        <w:t>年</w:t>
-      </w:r>
-      <w:r>
-        <w:rPr>
-          <w:spacing w:val="-2"/>
-        </w:rPr>
-        <w:t xml:space="preserve"> </w:t>
-      </w:r>
-      <w:r>
-        <w:rPr>
-          <w:rFonts w:ascii="Times New Roman" w:eastAsia="Times New Roman"/>
-        </w:rPr>
-        <w:t xml:space="preserve">12 </w:t>
-      </w:r>
-      <w:r>
-        <w:rPr>
-          <w:spacing w:val="-1"/>
-        </w:rPr>
-        <w:t>月</w:t>
-      </w:r>
-      <w:r>
-        <w:rPr>
-          <w:spacing w:val="-1"/>
-        </w:rPr>
-        <w:t xml:space="preserve"> </w:t>
+        <w:t xml:space="preserve">月 </w:t>
       </w:r>
       <w:r>
         <w:rPr>
@@ -1248,13 +1078,7 @@
         <w:rPr>
           <w:spacing w:val="-1"/>
         </w:rPr>
-        <w:t>參賽意向：即日起至</w:t>
-      </w:r>
-      <w:r>
-        <w:rPr>
-          <w:spacing w:val="-1"/>
-        </w:rPr>
-        <w:t xml:space="preserve"> </w:t>
+        <w:t xml:space="preserve">參賽意向：即日起至 </w:t>
       </w:r>
       <w:r>
         <w:rPr>
@@ -1273,13 +1097,7 @@
         <w:rPr>
           <w:spacing w:val="-3"/>
         </w:rPr>
-        <w:t>年</w:t>
-      </w:r>
-      <w:r>
-        <w:rPr>
-          <w:spacing w:val="-3"/>
-        </w:rPr>
-        <w:t xml:space="preserve"> </w:t>
+        <w:t xml:space="preserve">年 </w:t>
       </w:r>
       <w:r>
         <w:rPr>
@@ -1298,13 +1116,7 @@
         <w:rPr>
           <w:spacing w:val="-2"/>
         </w:rPr>
-        <w:t>月</w:t>
-      </w:r>
-      <w:r>
-        <w:rPr>
-          <w:spacing w:val="-2"/>
-        </w:rPr>
-        <w:t xml:space="preserve"> </w:t>
+        <w:t xml:space="preserve">月 </w:t>
       </w:r>
       <w:r>
         <w:rPr>
@@ -1374,38 +1186,26 @@
         <w:rPr>
           <w:spacing w:val="-3"/>
         </w:rPr>
-        <w:t>年</w:t>
+        <w:t xml:space="preserve">年 </w:t>
+      </w:r>
+      <w:r>
+        <w:rPr>
+          <w:rFonts w:ascii="Times New Roman" w:eastAsia="Times New Roman"/>
+        </w:rPr>
+        <w:t>2</w:t>
+      </w:r>
+      <w:r>
+        <w:rPr>
+          <w:rFonts w:ascii="Times New Roman" w:eastAsia="Times New Roman"/>
+          <w:spacing w:val="-2"/>
+        </w:rPr>
+        <w:t xml:space="preserve"> </w:t>
       </w:r>
       <w:r>
         <w:rPr>
           <w:spacing w:val="-3"/>
         </w:rPr>
-        <w:t xml:space="preserve"> </w:t>
-      </w:r>
-      <w:r>
-        <w:rPr>
-          <w:rFonts w:ascii="Times New Roman" w:eastAsia="Times New Roman"/>
-        </w:rPr>
-        <w:t>2</w:t>
-      </w:r>
-      <w:r>
-        <w:rPr>
-          <w:rFonts w:ascii="Times New Roman" w:eastAsia="Times New Roman"/>
-          <w:spacing w:val="-2"/>
-        </w:rPr>
-        <w:t xml:space="preserve"> </w:t>
-      </w:r>
-      <w:r>
-        <w:rPr>
-          <w:spacing w:val="-3"/>
-        </w:rPr>
-        <w:t>月</w:t>
-      </w:r>
-      <w:r>
-        <w:rPr>
-          <w:spacing w:val="-3"/>
-        </w:rPr>
-        <w:t xml:space="preserve"> </w:t>
+        <w:t xml:space="preserve">月 </w:t>
       </w:r>
       <w:r>
         <w:rPr>
@@ -1458,13 +1258,7 @@
         <w:rPr>
           <w:spacing w:val="-2"/>
         </w:rPr>
-        <w:t>年</w:t>
-      </w:r>
-      <w:r>
-        <w:rPr>
-          <w:spacing w:val="-2"/>
-        </w:rPr>
-        <w:t xml:space="preserve"> </w:t>
+        <w:t xml:space="preserve">年 </w:t>
       </w:r>
       <w:r>
         <w:rPr>
@@ -1476,13 +1270,7 @@
         <w:rPr>
           <w:spacing w:val="-1"/>
         </w:rPr>
-        <w:t>月</w:t>
-      </w:r>
-      <w:r>
-        <w:rPr>
-          <w:spacing w:val="-1"/>
-        </w:rPr>
-        <w:t xml:space="preserve"> </w:t>
+        <w:t xml:space="preserve">月 </w:t>
       </w:r>
       <w:r>
         <w:rPr>
@@ -1519,38 +1307,26 @@
         <w:rPr>
           <w:spacing w:val="-1"/>
         </w:rPr>
-        <w:t>參賽人員：每隊可報職員</w:t>
+        <w:t xml:space="preserve">參賽人員：每隊可報職員 </w:t>
+      </w:r>
+      <w:r>
+        <w:rPr>
+          <w:rFonts w:ascii="Times New Roman" w:eastAsia="Times New Roman"/>
+        </w:rPr>
+        <w:t>4</w:t>
+      </w:r>
+      <w:r>
+        <w:rPr>
+          <w:rFonts w:ascii="Times New Roman" w:eastAsia="Times New Roman"/>
+          <w:spacing w:val="1"/>
+        </w:rPr>
+        <w:t xml:space="preserve"> </w:t>
       </w:r>
       <w:r>
         <w:rPr>
           <w:spacing w:val="-1"/>
         </w:rPr>
-        <w:t xml:space="preserve"> </w:t>
-      </w:r>
-      <w:r>
-        <w:rPr>
-          <w:rFonts w:ascii="Times New Roman" w:eastAsia="Times New Roman"/>
-        </w:rPr>
-        <w:t>4</w:t>
-      </w:r>
-      <w:r>
-        <w:rPr>
-          <w:rFonts w:ascii="Times New Roman" w:eastAsia="Times New Roman"/>
-          <w:spacing w:val="1"/>
-        </w:rPr>
-        <w:t xml:space="preserve"> </w:t>
-      </w:r>
-      <w:r>
-        <w:rPr>
-          <w:spacing w:val="-1"/>
-        </w:rPr>
-        <w:t>人、球員</w:t>
-      </w:r>
-      <w:r>
-        <w:rPr>
-          <w:spacing w:val="-1"/>
-        </w:rPr>
-        <w:t xml:space="preserve"> </w:t>
+        <w:t xml:space="preserve">人、球員 </w:t>
       </w:r>
       <w:r>
         <w:rPr>
@@ -1608,14 +1384,7 @@
           <w:spacing w:val="-1"/>
           <w:sz w:val="24"/>
         </w:rPr>
-        <w:t>報名聯絡人：許君恆老師</w:t>
-      </w:r>
-      <w:r>
-        <w:rPr>
-          <w:spacing w:val="-1"/>
-          <w:sz w:val="24"/>
-        </w:rPr>
-        <w:t xml:space="preserve"> </w:t>
+        <w:t xml:space="preserve">報名聯絡人：許君恆老師 </w:t>
       </w:r>
       <w:hyperlink r:id="rId6">
         <w:r>
@@ -1633,14 +1402,7 @@
           <w:spacing w:val="-2"/>
           <w:sz w:val="24"/>
         </w:rPr>
-        <w:t>；臺大手球</w:t>
-      </w:r>
-      <w:r>
-        <w:rPr>
-          <w:spacing w:val="-2"/>
-          <w:sz w:val="24"/>
-        </w:rPr>
-        <w:t xml:space="preserve"> </w:t>
+        <w:t xml:space="preserve">；臺大手球 </w:t>
       </w:r>
       <w:hyperlink r:id="rId7">
         <w:r>
@@ -1673,13 +1435,7 @@
         <w:rPr>
           <w:spacing w:val="-1"/>
         </w:rPr>
-        <w:t>五、參賽費用：校友組每隊新台幣</w:t>
-      </w:r>
-      <w:r>
-        <w:rPr>
-          <w:spacing w:val="-1"/>
-        </w:rPr>
-        <w:t xml:space="preserve"> </w:t>
+        <w:t xml:space="preserve">五、參賽費用：校友組每隊新台幣 </w:t>
       </w:r>
       <w:r>
         <w:rPr>
@@ -1698,10 +1454,7 @@
         <w:ind w:left="582"/>
       </w:pPr>
       <w:r>
-        <w:t>各隊在臺灣期間膳宿、保險、</w:t>
-      </w:r>
-      <w:r>
-        <w:t>往返比賽會場及機場交通等費用由各隊自行處理。</w:t>
+        <w:t>各隊在臺灣期間膳宿、保險、往返比賽會場及機場交通等費用由各隊自行處理。</w:t>
       </w:r>
     </w:p>
     <w:p>
@@ -1752,58 +1505,107 @@
       </w:r>
       <w:r>
         <w:rPr>
-          <w:w w:val="95"/>
-        </w:rPr>
-        <w:t>男、女學生組比賽時間：預賽上、下半時各</w:t>
-      </w:r>
-      <w:r>
-        <w:rPr>
-          <w:spacing w:val="81"/>
-        </w:rPr>
-        <w:t xml:space="preserve"> </w:t>
-      </w:r>
-      <w:r>
-        <w:rPr>
-          <w:rFonts w:ascii="Times New Roman" w:eastAsia="Times New Roman"/>
+          <w:rFonts w:hint="eastAsia"/>
+          <w:w w:val="95"/>
+        </w:rPr>
+        <w:t>男子校友</w:t>
+      </w:r>
+      <w:r>
+        <w:rPr>
+          <w:rFonts w:hint="eastAsia"/>
+          <w:w w:val="95"/>
+        </w:rPr>
+        <w:t xml:space="preserve"> </w:t>
+      </w:r>
+      <w:r>
+        <w:rPr>
+          <w:rFonts w:ascii="Times New Roman" w:hAnsi="Times New Roman" w:cs="Times New Roman"/>
+          <w:w w:val="95"/>
+        </w:rPr>
+        <w:t>O49</w:t>
+      </w:r>
+      <w:r>
+        <w:rPr>
+          <w:rFonts w:ascii="Times New Roman" w:hAnsi="Times New Roman" w:cs="Times New Roman" w:hint="eastAsia"/>
+          <w:w w:val="95"/>
+        </w:rPr>
+        <w:t xml:space="preserve"> </w:t>
+      </w:r>
+      <w:r>
+        <w:rPr>
+          <w:rFonts w:hint="eastAsia"/>
+          <w:w w:val="95"/>
+        </w:rPr>
+        <w:t>組，比賽時間上、下半時各</w:t>
+      </w:r>
+      <w:r>
+        <w:rPr>
+          <w:rFonts w:hint="eastAsia"/>
+          <w:w w:val="95"/>
+        </w:rPr>
+        <w:t xml:space="preserve"> </w:t>
+      </w:r>
+      <w:r>
+        <w:rPr>
+          <w:rFonts w:ascii="Times New Roman" w:hAnsi="Times New Roman" w:cs="Times New Roman"/>
+          <w:w w:val="95"/>
+        </w:rPr>
+        <w:t>20</w:t>
+      </w:r>
+      <w:r>
+        <w:rPr>
+          <w:rFonts w:ascii="Times New Roman" w:hAnsi="Times New Roman" w:cs="Times New Roman" w:hint="eastAsia"/>
+          <w:w w:val="95"/>
+        </w:rPr>
+        <w:t xml:space="preserve"> </w:t>
+      </w:r>
+      <w:r>
+        <w:rPr>
+          <w:rFonts w:hint="eastAsia"/>
+          <w:w w:val="95"/>
+        </w:rPr>
+        <w:t>分鐘。其它</w:t>
+      </w:r>
+      <w:proofErr w:type="gramStart"/>
+      <w:r>
+        <w:rPr>
+          <w:rFonts w:hint="eastAsia"/>
+          <w:w w:val="95"/>
+        </w:rPr>
+        <w:t>個</w:t>
+      </w:r>
+      <w:proofErr w:type="gramEnd"/>
+      <w:r>
+        <w:rPr>
+          <w:rFonts w:hint="eastAsia"/>
+          <w:w w:val="95"/>
+        </w:rPr>
+        <w:t>組上、下半時各</w:t>
+      </w:r>
+      <w:r>
+        <w:rPr>
+          <w:rFonts w:hint="eastAsia"/>
+          <w:w w:val="95"/>
+        </w:rPr>
+        <w:t xml:space="preserve"> </w:t>
+      </w:r>
+      <w:r>
+        <w:rPr>
+          <w:rFonts w:ascii="Times New Roman" w:hAnsi="Times New Roman" w:cs="Times New Roman"/>
           <w:w w:val="95"/>
         </w:rPr>
         <w:t>25</w:t>
       </w:r>
       <w:r>
         <w:rPr>
-          <w:rFonts w:ascii="Times New Roman" w:eastAsia="Times New Roman"/>
-          <w:spacing w:val="83"/>
-        </w:rPr>
-        <w:t xml:space="preserve"> </w:t>
-      </w:r>
-      <w:r>
-        <w:rPr>
-          <w:w w:val="95"/>
-        </w:rPr>
-        <w:t>分鐘；名位賽上、下半時各</w:t>
-      </w:r>
-      <w:r>
-        <w:rPr>
-          <w:spacing w:val="81"/>
-        </w:rPr>
-        <w:t xml:space="preserve"> </w:t>
-      </w:r>
-      <w:r>
-        <w:rPr>
-          <w:rFonts w:ascii="Times New Roman" w:eastAsia="Times New Roman"/>
-          <w:w w:val="95"/>
-        </w:rPr>
-        <w:t>30</w:t>
-      </w:r>
-      <w:r>
-        <w:rPr>
-          <w:rFonts w:ascii="Times New Roman" w:eastAsia="Times New Roman"/>
-          <w:spacing w:val="83"/>
-        </w:rPr>
-        <w:t xml:space="preserve"> </w:t>
-      </w:r>
-      <w:r>
-        <w:rPr>
+          <w:rFonts w:ascii="Times New Roman" w:hAnsi="Times New Roman" w:cs="Times New Roman" w:hint="eastAsia"/>
+          <w:w w:val="95"/>
+        </w:rPr>
+        <w:t xml:space="preserve"> </w:t>
+      </w:r>
+      <w:r>
+        <w:rPr>
+          <w:rFonts w:hint="eastAsia"/>
           <w:w w:val="95"/>
         </w:rPr>
         <w:t>分鐘。</w:t>
@@ -1813,6 +1615,9 @@
       <w:pPr>
         <w:pStyle w:val="a3"/>
         <w:ind w:left="383"/>
+        <w:rPr>
+          <w:rFonts w:hint="eastAsia"/>
+        </w:rPr>
       </w:pPr>
       <w:r>
         <w:rPr>
@@ -1836,41 +1641,30 @@
       </w:r>
       <w:r>
         <w:rPr>
+          <w:rFonts w:hint="eastAsia"/>
           <w:spacing w:val="-2"/>
         </w:rPr>
-        <w:t>男子校友</w:t>
-      </w:r>
-      <w:r>
-        <w:rPr>
+        <w:t xml:space="preserve">中場不休息，交換場地 </w:t>
+      </w:r>
+      <w:r>
+        <w:rPr>
+          <w:rFonts w:ascii="Times New Roman" w:hAnsi="Times New Roman" w:cs="Times New Roman"/>
           <w:spacing w:val="-2"/>
         </w:rPr>
-        <w:t xml:space="preserve"> </w:t>
-      </w:r>
-      <w:r>
-        <w:rPr>
-          <w:rFonts w:ascii="Times New Roman" w:eastAsia="Times New Roman"/>
-        </w:rPr>
-        <w:t xml:space="preserve">O49 </w:t>
-      </w:r>
-      <w:r>
-        <w:rPr>
-          <w:spacing w:val="-1"/>
-        </w:rPr>
-        <w:t>組，比賽時間上、下半時各</w:t>
-      </w:r>
-      <w:r>
-        <w:rPr>
-          <w:spacing w:val="-1"/>
-        </w:rPr>
-        <w:t xml:space="preserve"> </w:t>
-      </w:r>
-      <w:r>
-        <w:rPr>
-          <w:rFonts w:ascii="Times New Roman" w:eastAsia="Times New Roman"/>
-        </w:rPr>
-        <w:t xml:space="preserve">20 </w:t>
-      </w:r>
-      <w:r>
+        <w:t>2</w:t>
+      </w:r>
+      <w:r>
+        <w:rPr>
+          <w:rFonts w:ascii="Times New Roman" w:hAnsi="Times New Roman" w:cs="Times New Roman" w:hint="eastAsia"/>
+          <w:spacing w:val="-2"/>
+        </w:rPr>
+        <w:t xml:space="preserve"> </w:t>
+      </w:r>
+      <w:r>
+        <w:rPr>
+          <w:rFonts w:hint="eastAsia"/>
+          <w:spacing w:val="-2"/>
+        </w:rPr>
         <w:t>分鐘。</w:t>
       </w:r>
     </w:p>
@@ -1902,42 +1696,13 @@
       </w:r>
       <w:r>
         <w:rPr>
+          <w:rFonts w:hint="eastAsia"/>
           <w:spacing w:val="-2"/>
         </w:rPr>
-        <w:t>男子校友</w:t>
-      </w:r>
-      <w:r>
-        <w:rPr>
-          <w:spacing w:val="-2"/>
-        </w:rPr>
-        <w:t xml:space="preserve"> </w:t>
-      </w:r>
-      <w:r>
-        <w:rPr>
-          <w:rFonts w:ascii="Times New Roman" w:eastAsia="Times New Roman"/>
-        </w:rPr>
-        <w:t>O35</w:t>
-      </w:r>
-      <w:r>
-        <w:rPr>
-          <w:spacing w:val="-1"/>
-        </w:rPr>
-        <w:t>、公開組及女子校友公開組，比賽時間上下半時各</w:t>
-      </w:r>
-      <w:r>
-        <w:rPr>
-          <w:spacing w:val="-1"/>
-        </w:rPr>
-        <w:t xml:space="preserve"> </w:t>
-      </w:r>
-      <w:r>
-        <w:rPr>
-          <w:rFonts w:ascii="Times New Roman" w:eastAsia="Times New Roman"/>
-        </w:rPr>
-        <w:t xml:space="preserve">25 </w:t>
-      </w:r>
-      <w:r>
-        <w:t>分鐘。</w:t>
+        <w:t>每半時一次球隊暫停</w:t>
+      </w:r>
+      <w:r>
+        <w:t>。</w:t>
       </w:r>
     </w:p>
     <w:p>
@@ -1989,13 +1754,58 @@
         <w:rPr>
           <w:spacing w:val="-1"/>
         </w:rPr>
-        <w:t>球隊報到：學生組</w:t>
+        <w:t xml:space="preserve">球隊報到：學生組 </w:t>
+      </w:r>
+      <w:r>
+        <w:rPr>
+          <w:rFonts w:ascii="Times New Roman" w:eastAsia="Times New Roman"/>
+        </w:rPr>
+        <w:t xml:space="preserve">6 </w:t>
+      </w:r>
+      <w:r>
+        <w:rPr>
+          <w:spacing w:val="-2"/>
+        </w:rPr>
+        <w:t xml:space="preserve">月 </w:t>
+      </w:r>
+      <w:r>
+        <w:rPr>
+          <w:rFonts w:ascii="Times New Roman" w:eastAsia="Times New Roman"/>
+        </w:rPr>
+        <w:t>16</w:t>
+      </w:r>
+      <w:r>
+        <w:t>（一</w:t>
+      </w:r>
+      <w:r>
+        <w:rPr>
+          <w:spacing w:val="-120"/>
+        </w:rPr>
+        <w:t>）</w:t>
+      </w:r>
+      <w:r>
+        <w:t>、</w:t>
+      </w:r>
+      <w:r>
+        <w:rPr>
+          <w:rFonts w:ascii="Times New Roman" w:eastAsia="Times New Roman"/>
+        </w:rPr>
+        <w:t xml:space="preserve">17 </w:t>
+      </w:r>
+      <w:r>
+        <w:t>日（二</w:t>
+      </w:r>
+      <w:r>
+        <w:rPr>
+          <w:spacing w:val="-120"/>
+        </w:rPr>
+        <w:t>）</w:t>
       </w:r>
       <w:r>
         <w:rPr>
           <w:spacing w:val="-1"/>
         </w:rPr>
-        <w:t xml:space="preserve"> </w:t>
+        <w:t xml:space="preserve">，校友組 </w:t>
       </w:r>
       <w:r>
         <w:rPr>
@@ -2007,58 +1817,86 @@
         <w:rPr>
           <w:spacing w:val="-2"/>
         </w:rPr>
-        <w:t>月</w:t>
+        <w:t xml:space="preserve">月 </w:t>
+      </w:r>
+      <w:r>
+        <w:rPr>
+          <w:rFonts w:ascii="Times New Roman" w:eastAsia="Times New Roman"/>
+        </w:rPr>
+        <w:t xml:space="preserve">19 </w:t>
+      </w:r>
+      <w:r>
+        <w:t>日（四）</w:t>
+      </w:r>
+    </w:p>
+    <w:p>
+      <w:pPr>
+        <w:pStyle w:val="a3"/>
+        <w:ind w:left="582"/>
+        <w:rPr>
+          <w:rFonts w:ascii="Times New Roman" w:eastAsia="Times New Roman"/>
+        </w:rPr>
+      </w:pPr>
+      <w:r>
+        <w:rPr>
+          <w:rFonts w:ascii="Times New Roman" w:eastAsia="Times New Roman"/>
+        </w:rPr>
+        <w:t>(</w:t>
+      </w:r>
+      <w:r>
+        <w:t>二</w:t>
+      </w:r>
+      <w:r>
+        <w:rPr>
+          <w:rFonts w:ascii="Times New Roman" w:eastAsia="Times New Roman"/>
+        </w:rPr>
+        <w:t>)</w:t>
+      </w:r>
+      <w:r>
+        <w:rPr>
+          <w:spacing w:val="-1"/>
+        </w:rPr>
+        <w:t xml:space="preserve">技術會議：學生組 </w:t>
+      </w:r>
+      <w:r>
+        <w:rPr>
+          <w:rFonts w:ascii="Times New Roman" w:eastAsia="Times New Roman"/>
+        </w:rPr>
+        <w:t xml:space="preserve">6 </w:t>
       </w:r>
       <w:r>
         <w:rPr>
           <w:spacing w:val="-2"/>
         </w:rPr>
-        <w:t xml:space="preserve"> </w:t>
-      </w:r>
-      <w:r>
-        <w:rPr>
-          <w:rFonts w:ascii="Times New Roman" w:eastAsia="Times New Roman"/>
-        </w:rPr>
-        <w:t>16</w:t>
-      </w:r>
-      <w:r>
-        <w:t>（一</w:t>
-      </w:r>
-      <w:r>
-        <w:rPr>
-          <w:spacing w:val="-120"/>
-        </w:rPr>
-        <w:t>）</w:t>
-      </w:r>
-      <w:r>
-        <w:t>、</w:t>
-      </w:r>
-      <w:r>
-        <w:rPr>
-          <w:rFonts w:ascii="Times New Roman" w:eastAsia="Times New Roman"/>
-        </w:rPr>
-        <w:t xml:space="preserve">17 </w:t>
-      </w:r>
-      <w:r>
-        <w:t>日（二</w:t>
-      </w:r>
-      <w:r>
-        <w:rPr>
-          <w:spacing w:val="-120"/>
-        </w:rPr>
-        <w:t>）</w:t>
-      </w:r>
-      <w:r>
-        <w:rPr>
+        <w:t xml:space="preserve">月 </w:t>
+      </w:r>
+      <w:r>
+        <w:rPr>
+          <w:rFonts w:ascii="Times New Roman" w:eastAsia="Times New Roman"/>
+        </w:rPr>
+        <w:t>17</w:t>
+      </w:r>
+      <w:r>
+        <w:rPr>
+          <w:rFonts w:ascii="Times New Roman" w:eastAsia="Times New Roman"/>
           <w:spacing w:val="-1"/>
         </w:rPr>
-        <w:t>，校友組</w:t>
+        <w:t xml:space="preserve"> </w:t>
+      </w:r>
+      <w:r>
+        <w:t>日（二）</w:t>
+      </w:r>
+      <w:r>
+        <w:rPr>
+          <w:rFonts w:ascii="Times New Roman" w:eastAsia="Times New Roman"/>
+        </w:rPr>
+        <w:t>16:00</w:t>
       </w:r>
       <w:r>
         <w:rPr>
           <w:spacing w:val="-1"/>
         </w:rPr>
-        <w:t xml:space="preserve"> </w:t>
+        <w:t xml:space="preserve">，校友組 </w:t>
       </w:r>
       <w:r>
         <w:rPr>
@@ -2070,128 +1908,7 @@
         <w:rPr>
           <w:spacing w:val="-2"/>
         </w:rPr>
-        <w:t>月</w:t>
-      </w:r>
-      <w:r>
-        <w:rPr>
-          <w:spacing w:val="-2"/>
-        </w:rPr>
-        <w:t xml:space="preserve"> </w:t>
-      </w:r>
-      <w:r>
-        <w:rPr>
-          <w:rFonts w:ascii="Times New Roman" w:eastAsia="Times New Roman"/>
-        </w:rPr>
-        <w:t xml:space="preserve">19 </w:t>
-      </w:r>
-      <w:r>
-        <w:t>日（四）</w:t>
-      </w:r>
-    </w:p>
-    <w:p>
-      <w:pPr>
-        <w:pStyle w:val="a3"/>
-        <w:ind w:left="582"/>
-        <w:rPr>
-          <w:rFonts w:ascii="Times New Roman" w:eastAsia="Times New Roman"/>
-        </w:rPr>
-      </w:pPr>
-      <w:r>
-        <w:rPr>
-          <w:rFonts w:ascii="Times New Roman" w:eastAsia="Times New Roman"/>
-        </w:rPr>
-        <w:t>(</w:t>
-      </w:r>
-      <w:r>
-        <w:t>二</w:t>
-      </w:r>
-      <w:r>
-        <w:rPr>
-          <w:rFonts w:ascii="Times New Roman" w:eastAsia="Times New Roman"/>
-        </w:rPr>
-        <w:t>)</w:t>
-      </w:r>
-      <w:r>
-        <w:rPr>
-          <w:spacing w:val="-1"/>
-        </w:rPr>
-        <w:t>技術會議：學生組</w:t>
-      </w:r>
-      <w:r>
-        <w:rPr>
-          <w:spacing w:val="-1"/>
-        </w:rPr>
-        <w:t xml:space="preserve"> </w:t>
-      </w:r>
-      <w:r>
-        <w:rPr>
-          <w:rFonts w:ascii="Times New Roman" w:eastAsia="Times New Roman"/>
-        </w:rPr>
-        <w:t xml:space="preserve">6 </w:t>
-      </w:r>
-      <w:r>
-        <w:rPr>
-          <w:spacing w:val="-2"/>
-        </w:rPr>
-        <w:t>月</w:t>
-      </w:r>
-      <w:r>
-        <w:rPr>
-          <w:spacing w:val="-2"/>
-        </w:rPr>
-        <w:t xml:space="preserve"> </w:t>
-      </w:r>
-      <w:r>
-        <w:rPr>
-          <w:rFonts w:ascii="Times New Roman" w:eastAsia="Times New Roman"/>
-        </w:rPr>
-        <w:t>17</w:t>
-      </w:r>
-      <w:r>
-        <w:rPr>
-          <w:rFonts w:ascii="Times New Roman" w:eastAsia="Times New Roman"/>
-          <w:spacing w:val="-1"/>
-        </w:rPr>
-        <w:t xml:space="preserve"> </w:t>
-      </w:r>
-      <w:r>
-        <w:t>日（二）</w:t>
-      </w:r>
-      <w:r>
-        <w:rPr>
-          <w:rFonts w:ascii="Times New Roman" w:eastAsia="Times New Roman"/>
-        </w:rPr>
-        <w:t>16:00</w:t>
-      </w:r>
-      <w:r>
-        <w:rPr>
-          <w:spacing w:val="-1"/>
-        </w:rPr>
-        <w:t>，校友組</w:t>
-      </w:r>
-      <w:r>
-        <w:rPr>
-          <w:spacing w:val="-1"/>
-        </w:rPr>
-        <w:t xml:space="preserve"> </w:t>
-      </w:r>
-      <w:r>
-        <w:rPr>
-          <w:rFonts w:ascii="Times New Roman" w:eastAsia="Times New Roman"/>
-        </w:rPr>
-        <w:t xml:space="preserve">6 </w:t>
-      </w:r>
-      <w:r>
-        <w:rPr>
-          <w:spacing w:val="-2"/>
-        </w:rPr>
-        <w:t>月</w:t>
-      </w:r>
-      <w:r>
-        <w:rPr>
-          <w:spacing w:val="-2"/>
-        </w:rPr>
-        <w:t xml:space="preserve"> </w:t>
+        <w:t xml:space="preserve">月 </w:t>
       </w:r>
       <w:r>
         <w:rPr>
@@ -2219,13 +1936,7 @@
         <w:rPr>
           <w:spacing w:val="-1"/>
         </w:rPr>
-        <w:t>地點：於臺灣大學綜合體育館</w:t>
-      </w:r>
-      <w:r>
-        <w:rPr>
-          <w:spacing w:val="-1"/>
-        </w:rPr>
-        <w:t xml:space="preserve"> </w:t>
+        <w:t xml:space="preserve">地點：於臺灣大學綜合體育館 </w:t>
       </w:r>
       <w:r>
         <w:rPr>
@@ -2237,13 +1948,7 @@
         <w:rPr>
           <w:spacing w:val="-2"/>
         </w:rPr>
-        <w:t>樓</w:t>
-      </w:r>
-      <w:r>
-        <w:rPr>
-          <w:spacing w:val="-2"/>
-        </w:rPr>
-        <w:t xml:space="preserve"> </w:t>
+        <w:t xml:space="preserve">樓 </w:t>
       </w:r>
       <w:r>
         <w:rPr>
@@ -2281,13 +1986,7 @@
         <w:rPr>
           <w:spacing w:val="2"/>
         </w:rPr>
-        <w:t>」之比賽用球。</w:t>
-      </w:r>
-      <w:r>
-        <w:rPr>
-          <w:spacing w:val="2"/>
-        </w:rPr>
-        <w:t xml:space="preserve"> </w:t>
+        <w:t xml:space="preserve">」之比賽用球。 </w:t>
       </w:r>
       <w:r>
         <w:rPr>
@@ -2401,16 +2100,7 @@
         </w:r>
       </w:hyperlink>
       <w:r>
-        <w:t>(</w:t>
-      </w:r>
-      <w:r>
-        <w:t>許君恆老師</w:t>
-      </w:r>
-      <w:r>
-        <w:t>)</w:t>
-      </w:r>
-      <w:r>
-        <w:t>；</w:t>
+        <w:t>(許君恆老師)；</w:t>
       </w:r>
       <w:hyperlink r:id="rId9">
         <w:r>
@@ -2488,18 +2178,7 @@
             <w:sz w:val="23"/>
             <w:u w:val="single" w:color="365799"/>
           </w:rPr>
-          <w:t>臺大手球聯盟</w:t>
-        </w:r>
-        <w:r>
-          <w:rPr>
-            <w:rFonts w:ascii="Yu Gothic UI" w:eastAsia="Yu Gothic UI" w:hint="eastAsia"/>
-            <w:b/>
-            <w:color w:val="365799"/>
-            <w:spacing w:val="7"/>
-            <w:sz w:val="23"/>
-            <w:u w:val="single" w:color="365799"/>
-          </w:rPr>
-          <w:t xml:space="preserve"> </w:t>
+          <w:t xml:space="preserve">臺大手球聯盟 </w:t>
         </w:r>
         <w:r>
           <w:rPr>
@@ -2576,10 +2255,7 @@
         </w:pict>
       </w:r>
       <w:r>
-        <w:t>IG</w:t>
-      </w:r>
-      <w:r>
-        <w:t>：</w:t>
+        <w:t>IG：</w:t>
       </w:r>
       <w:hyperlink r:id="rId11">
         <w:r>
@@ -2959,8 +2635,6 @@
       </w:r>
       <w:r>
         <w:tab/>
-      </w:r>
-      <w:r>
         <w:t>台灣大學</w:t>
       </w:r>
       <w:r>
@@ -3120,8 +2794,6 @@
       </w:r>
       <w:r>
         <w:tab/>
-      </w:r>
-      <w:r>
         <w:t>台灣大學</w:t>
       </w:r>
       <w:r>
@@ -3697,6 +3369,7 @@
   <w:style w:type="character" w:default="1" w:styleId="a0">
     <w:name w:val="Default Paragraph Font"/>
     <w:uiPriority w:val="1"/>
+    <w:semiHidden/>
     <w:unhideWhenUsed/>
   </w:style>
   <w:style w:type="table" w:default="1" w:styleId="a1">

--- a/assets/pdf/大會公告/2025邀請賽比賽資訊.docx
+++ b/assets/pdf/大會公告/2025邀請賽比賽資訊.docx
@@ -45,15 +45,7 @@
         <w:jc w:val="both"/>
       </w:pPr>
       <w:r>
-        <w:t>2023年揮別了</w:t>
-      </w:r>
-      <w:proofErr w:type="gramStart"/>
-      <w:r>
-        <w:t>新冠肺炎疫</w:t>
-      </w:r>
-      <w:proofErr w:type="gramEnd"/>
-      <w:r>
-        <w:t>情恢復舉辦本賽會，獲得各國大學手球同好熱烈支持，共45支隊</w:t>
+        <w:t>2023年揮別了新冠肺炎疫情恢復舉辦本賽會，獲得各國大學手球同好熱烈支持，共45支隊</w:t>
       </w:r>
       <w:r>
         <w:rPr>
@@ -77,15 +69,7 @@
         <w:spacing w:before="3"/>
       </w:pPr>
       <w:r>
-        <w:t>（俱樂部）熱情的支持，來</w:t>
-      </w:r>
-      <w:proofErr w:type="gramStart"/>
-      <w:r>
-        <w:t>臺</w:t>
-      </w:r>
-      <w:proofErr w:type="gramEnd"/>
-      <w:r>
-        <w:t>北參加比賽，並遊覽美麗的寶島。</w:t>
+        <w:t>（俱樂部）熱情的支持，來臺北參加比賽，並遊覽美麗的寶島。</w:t>
       </w:r>
     </w:p>
     <w:p>
@@ -339,14 +323,12 @@
         </w:rPr>
         <w:t>(</w:t>
       </w:r>
-      <w:proofErr w:type="gramStart"/>
       <w:r>
         <w:rPr>
           <w:w w:val="95"/>
         </w:rPr>
         <w:t>一</w:t>
       </w:r>
-      <w:proofErr w:type="gramEnd"/>
       <w:r>
         <w:rPr>
           <w:rFonts w:ascii="Times New Roman" w:eastAsia="Times New Roman"/>
@@ -930,21 +912,7 @@
         <w:rPr>
           <w:sz w:val="24"/>
         </w:rPr>
-        <w:t>日至比賽日前之畢業生，得則</w:t>
-      </w:r>
-      <w:proofErr w:type="gramStart"/>
-      <w:r>
-        <w:rPr>
-          <w:sz w:val="24"/>
-        </w:rPr>
-        <w:t>一</w:t>
-      </w:r>
-      <w:proofErr w:type="gramEnd"/>
-      <w:r>
-        <w:rPr>
-          <w:sz w:val="24"/>
-        </w:rPr>
-        <w:t>選擇學生組或校友組參賽。</w:t>
+        <w:t>日至比賽日前之畢業生，得則一選擇學生組或校友組參賽。</w:t>
       </w:r>
     </w:p>
     <w:p>
@@ -1063,11 +1031,9 @@
         </w:rPr>
         <w:t>(</w:t>
       </w:r>
-      <w:proofErr w:type="gramStart"/>
       <w:r>
         <w:t>一</w:t>
       </w:r>
-      <w:proofErr w:type="gramEnd"/>
       <w:r>
         <w:rPr>
           <w:rFonts w:ascii="Times New Roman" w:eastAsia="Times New Roman"/>
@@ -1487,14 +1453,12 @@
         </w:rPr>
         <w:t>(</w:t>
       </w:r>
-      <w:proofErr w:type="gramStart"/>
       <w:r>
         <w:rPr>
           <w:w w:val="95"/>
         </w:rPr>
         <w:t>一</w:t>
       </w:r>
-      <w:proofErr w:type="gramEnd"/>
       <w:r>
         <w:rPr>
           <w:rFonts w:ascii="Times New Roman" w:eastAsia="Times New Roman"/>
@@ -1564,50 +1528,34 @@
           <w:rFonts w:hint="eastAsia"/>
           <w:w w:val="95"/>
         </w:rPr>
-        <w:t>分鐘。其它</w:t>
-      </w:r>
-      <w:proofErr w:type="gramStart"/>
+        <w:t>分鐘。其它個組上、下半時各</w:t>
+      </w:r>
       <w:r>
         <w:rPr>
           <w:rFonts w:hint="eastAsia"/>
           <w:w w:val="95"/>
         </w:rPr>
-        <w:t>個</w:t>
-      </w:r>
-      <w:proofErr w:type="gramEnd"/>
+        <w:t xml:space="preserve"> </w:t>
+      </w:r>
+      <w:r>
+        <w:rPr>
+          <w:rFonts w:ascii="Times New Roman" w:hAnsi="Times New Roman" w:cs="Times New Roman"/>
+          <w:w w:val="95"/>
+        </w:rPr>
+        <w:t>25</w:t>
+      </w:r>
+      <w:r>
+        <w:rPr>
+          <w:rFonts w:ascii="Times New Roman" w:hAnsi="Times New Roman" w:cs="Times New Roman" w:hint="eastAsia"/>
+          <w:w w:val="95"/>
+        </w:rPr>
+        <w:t xml:space="preserve"> </w:t>
+      </w:r>
       <w:r>
         <w:rPr>
           <w:rFonts w:hint="eastAsia"/>
           <w:w w:val="95"/>
         </w:rPr>
-        <w:t>組上、下半時各</w:t>
-      </w:r>
-      <w:r>
-        <w:rPr>
-          <w:rFonts w:hint="eastAsia"/>
-          <w:w w:val="95"/>
-        </w:rPr>
-        <w:t xml:space="preserve"> </w:t>
-      </w:r>
-      <w:r>
-        <w:rPr>
-          <w:rFonts w:ascii="Times New Roman" w:hAnsi="Times New Roman" w:cs="Times New Roman"/>
-          <w:w w:val="95"/>
-        </w:rPr>
-        <w:t>25</w:t>
-      </w:r>
-      <w:r>
-        <w:rPr>
-          <w:rFonts w:ascii="Times New Roman" w:hAnsi="Times New Roman" w:cs="Times New Roman" w:hint="eastAsia"/>
-          <w:w w:val="95"/>
-        </w:rPr>
-        <w:t xml:space="preserve"> </w:t>
-      </w:r>
-      <w:r>
-        <w:rPr>
-          <w:rFonts w:hint="eastAsia"/>
-          <w:w w:val="95"/>
-        </w:rPr>
         <w:t>分鐘。</w:t>
       </w:r>
     </w:p>
@@ -1615,9 +1563,6 @@
       <w:pPr>
         <w:pStyle w:val="a3"/>
         <w:ind w:left="383"/>
-        <w:rPr>
-          <w:rFonts w:hint="eastAsia"/>
-        </w:rPr>
       </w:pPr>
       <w:r>
         <w:rPr>
@@ -1673,6 +1618,9 @@
         <w:pStyle w:val="a3"/>
         <w:spacing w:before="25"/>
         <w:ind w:left="383"/>
+        <w:rPr>
+          <w:rFonts w:hint="eastAsia"/>
+        </w:rPr>
       </w:pPr>
       <w:r>
         <w:rPr>
@@ -1699,10 +1647,7 @@
           <w:rFonts w:hint="eastAsia"/>
           <w:spacing w:val="-2"/>
         </w:rPr>
-        <w:t>每半時一次球隊暫停</w:t>
-      </w:r>
-      <w:r>
-        <w:t>。</w:t>
+        <w:t>每場比賽一次球隊暫停。</w:t>
       </w:r>
     </w:p>
     <w:p>
@@ -1738,11 +1683,9 @@
         </w:rPr>
         <w:t>(</w:t>
       </w:r>
-      <w:proofErr w:type="gramStart"/>
       <w:r>
         <w:t>一</w:t>
       </w:r>
-      <w:proofErr w:type="gramEnd"/>
       <w:r>
         <w:rPr>
           <w:rFonts w:ascii="Times New Roman" w:eastAsia="Times New Roman"/>
@@ -1972,21 +1915,7 @@
         <w:rPr>
           <w:spacing w:val="2"/>
         </w:rPr>
-        <w:t>八、本次賽會使用「禁</w:t>
-      </w:r>
-      <w:proofErr w:type="gramStart"/>
-      <w:r>
-        <w:rPr>
-          <w:spacing w:val="2"/>
-        </w:rPr>
-        <w:t>用球膠</w:t>
-      </w:r>
-      <w:proofErr w:type="gramEnd"/>
-      <w:r>
-        <w:rPr>
-          <w:spacing w:val="2"/>
-        </w:rPr>
-        <w:t xml:space="preserve">」之比賽用球。 </w:t>
+        <w:t xml:space="preserve">八、本次賽會使用「禁用球膠」之比賽用球。 </w:t>
       </w:r>
       <w:r>
         <w:rPr>
@@ -2150,23 +2079,13 @@
           <w:sz w:val="23"/>
         </w:rPr>
       </w:pPr>
-      <w:proofErr w:type="gramStart"/>
       <w:r>
         <w:rPr>
           <w:rFonts w:ascii="Yu Gothic UI" w:eastAsia="Yu Gothic UI" w:hint="eastAsia"/>
           <w:b/>
           <w:sz w:val="24"/>
         </w:rPr>
-        <w:t>臉書</w:t>
-      </w:r>
-      <w:proofErr w:type="gramEnd"/>
-      <w:r>
-        <w:rPr>
-          <w:rFonts w:ascii="Yu Gothic UI" w:eastAsia="Yu Gothic UI" w:hint="eastAsia"/>
-          <w:b/>
-          <w:sz w:val="24"/>
-        </w:rPr>
-        <w:t>：</w:t>
+        <w:t>臉書：</w:t>
       </w:r>
       <w:hyperlink r:id="rId10">
         <w:r>

--- a/assets/pdf/大會公告/2025邀請賽比賽資訊.docx
+++ b/assets/pdf/大會公告/2025邀請賽比賽資訊.docx
@@ -1618,9 +1618,6 @@
         <w:pStyle w:val="a3"/>
         <w:spacing w:before="25"/>
         <w:ind w:left="383"/>
-        <w:rPr>
-          <w:rFonts w:hint="eastAsia"/>
-        </w:rPr>
       </w:pPr>
       <w:r>
         <w:rPr>
@@ -1866,7 +1863,31 @@
         <w:rPr>
           <w:rFonts w:ascii="Times New Roman" w:eastAsia="Times New Roman"/>
         </w:rPr>
-        <w:t>16:00</w:t>
+        <w:t>1</w:t>
+      </w:r>
+      <w:r>
+        <w:rPr>
+          <w:rFonts w:ascii="Times New Roman" w:eastAsia="Times New Roman"/>
+        </w:rPr>
+        <w:t>3</w:t>
+      </w:r>
+      <w:r>
+        <w:rPr>
+          <w:rFonts w:ascii="Times New Roman" w:eastAsia="Times New Roman"/>
+        </w:rPr>
+        <w:t>:</w:t>
+      </w:r>
+      <w:r>
+        <w:rPr>
+          <w:rFonts w:ascii="Times New Roman" w:eastAsia="Times New Roman"/>
+        </w:rPr>
+        <w:t>3</w:t>
+      </w:r>
+      <w:r>
+        <w:rPr>
+          <w:rFonts w:ascii="Times New Roman" w:eastAsia="Times New Roman"/>
+        </w:rPr>
+        <w:t>0</w:t>
       </w:r>
     </w:p>
     <w:p>
